--- a/tests/screenshot/Testcase1.docx
+++ b/tests/screenshot/Testcase1.docx
@@ -8,6 +8,46 @@
       </w:pPr>
       <w:r>
         <w:t>Testcase1</w:t>
+      </w:r>
+    </w:p>
+    <w:p>
+      <w:r>
+        <w:t>1.Login into Trello.</w:t>
+      </w:r>
+    </w:p>
+    <w:p>
+      <w:r>
+        <w:t>2.Create a new Board. (Project)</w:t>
+      </w:r>
+    </w:p>
+    <w:p>
+      <w:r>
+        <w:t>3.Create 4 Lists (Not Started, In Progress, QA, Done )</w:t>
+      </w:r>
+    </w:p>
+    <w:p>
+      <w:r>
+        <w:t>4.Create 4 Cards. : Card 1, Card 2, Card 3, Card 4. under the list Not Started.</w:t>
+      </w:r>
+    </w:p>
+    <w:p>
+      <w:r>
+        <w:t>5.Move Card 2 to In Progress.</w:t>
+      </w:r>
+    </w:p>
+    <w:p>
+      <w:r>
+        <w:t>6.Move Card 3 to QA.</w:t>
+      </w:r>
+    </w:p>
+    <w:p>
+      <w:r>
+        <w:t>7.Move Card 2 under QA.</w:t>
+      </w:r>
+    </w:p>
+    <w:p>
+      <w:r>
+        <w:t>8.Open Card 1 and Assign it to the current logged in user and then leave a comment on Card 1 saying “I am done”</w:t>
       </w:r>
     </w:p>
     <w:p>
@@ -47,14 +87,6 @@
       </w:r>
     </w:p>
     <w:p>
-      <w:pPr>
-        <w:pStyle w:val="Title"/>
-      </w:pPr>
-      <w:r>
-        <w:t>Testcase1</w:t>
-      </w:r>
-    </w:p>
-    <w:p>
       <w:r>
         <w:drawing>
           <wp:inline xmlns:a="http://schemas.openxmlformats.org/drawingml/2006/main" xmlns:pic="http://schemas.openxmlformats.org/drawingml/2006/picture">
@@ -88,14 +120,6 @@
             </a:graphic>
           </wp:inline>
         </w:drawing>
-      </w:r>
-    </w:p>
-    <w:p>
-      <w:pPr>
-        <w:pStyle w:val="Title"/>
-      </w:pPr>
-      <w:r>
-        <w:t>Testcase1</w:t>
       </w:r>
     </w:p>
     <w:p>
@@ -135,14 +159,6 @@
       </w:r>
     </w:p>
     <w:p>
-      <w:pPr>
-        <w:pStyle w:val="Title"/>
-      </w:pPr>
-      <w:r>
-        <w:t>Testcase1</w:t>
-      </w:r>
-    </w:p>
-    <w:p>
       <w:r>
         <w:drawing>
           <wp:inline xmlns:a="http://schemas.openxmlformats.org/drawingml/2006/main" xmlns:pic="http://schemas.openxmlformats.org/drawingml/2006/picture">
@@ -176,14 +192,6 @@
             </a:graphic>
           </wp:inline>
         </w:drawing>
-      </w:r>
-    </w:p>
-    <w:p>
-      <w:pPr>
-        <w:pStyle w:val="Title"/>
-      </w:pPr>
-      <w:r>
-        <w:t>Testcase1</w:t>
       </w:r>
     </w:p>
     <w:p>
@@ -223,14 +231,6 @@
       </w:r>
     </w:p>
     <w:p>
-      <w:pPr>
-        <w:pStyle w:val="Title"/>
-      </w:pPr>
-      <w:r>
-        <w:t>Testcase1</w:t>
-      </w:r>
-    </w:p>
-    <w:p>
       <w:r>
         <w:drawing>
           <wp:inline xmlns:a="http://schemas.openxmlformats.org/drawingml/2006/main" xmlns:pic="http://schemas.openxmlformats.org/drawingml/2006/picture">
@@ -267,14 +267,6 @@
       </w:r>
     </w:p>
     <w:p>
-      <w:pPr>
-        <w:pStyle w:val="Title"/>
-      </w:pPr>
-      <w:r>
-        <w:t>Testcase1</w:t>
-      </w:r>
-    </w:p>
-    <w:p>
       <w:r>
         <w:drawing>
           <wp:inline xmlns:a="http://schemas.openxmlformats.org/drawingml/2006/main" xmlns:pic="http://schemas.openxmlformats.org/drawingml/2006/picture">
@@ -308,14 +300,6 @@
             </a:graphic>
           </wp:inline>
         </w:drawing>
-      </w:r>
-    </w:p>
-    <w:p>
-      <w:pPr>
-        <w:pStyle w:val="Title"/>
-      </w:pPr>
-      <w:r>
-        <w:t>Testcase1</w:t>
       </w:r>
     </w:p>
     <w:p>
